--- a/D_1_1/D_1_1_description_group_01.docx
+++ b/D_1_1/D_1_1_description_group_01.docx
@@ -3,17 +3,15 @@
 <w:document xmlns:wpc="http://schemas.microsoft.com/office/word/2010/wordprocessingCanvas" xmlns:cx="http://schemas.microsoft.com/office/drawing/2014/chartex" xmlns:cx1="http://schemas.microsoft.com/office/drawing/2015/9/8/chartex" xmlns:cx2="http://schemas.microsoft.com/office/drawing/2015/10/21/chartex" xmlns:cx3="http://schemas.microsoft.com/office/drawing/2016/5/9/chartex" xmlns:cx4="http://schemas.microsoft.com/office/drawing/2016/5/10/chartex" xmlns:cx5="http://schemas.microsoft.com/office/drawing/2016/5/11/chartex" xmlns:mc="http://schemas.openxmlformats.org/markup-compatibility/2006" xmlns:o="urn:schemas-microsoft-com:office:office" xmlns:r="http://schemas.openxmlformats.org/officeDocument/2006/relationships" xmlns:m="http://schemas.openxmlformats.org/officeDocument/2006/math" xmlns:v="urn:schemas-microsoft-com:vml" xmlns:wp14="http://schemas.microsoft.com/office/word/2010/wordprocessingDrawing" xmlns:wp="http://schemas.openxmlformats.org/drawingml/2006/wordprocessingDrawing" xmlns:w10="urn:schemas-microsoft-com:office:word" xmlns:w="http://schemas.openxmlformats.org/wordprocessingml/2006/main" xmlns:w14="http://schemas.microsoft.com/office/word/2010/wordml" xmlns:w15="http://schemas.microsoft.com/office/word/2012/wordml" xmlns:w16se="http://schemas.microsoft.com/office/word/2015/wordml/symex" xmlns:wpg="http://schemas.microsoft.com/office/word/2010/wordprocessingGroup" xmlns:wpi="http://schemas.microsoft.com/office/word/2010/wordprocessingInk" xmlns:wne="http://schemas.microsoft.com/office/word/2006/wordml" xmlns:wps="http://schemas.microsoft.com/office/word/2010/wordprocessingShape" mc:Ignorable="w14 w15 w16se wp14">
   <w:body>
     <w:p>
-      <w:pPr>
-        <w:jc w:val="both"/>
-      </w:pPr>
+      <w:bookmarkStart w:id="0" w:name="_GoBack"/>
       <w:r>
         <w:rPr>
           <w:noProof/>
         </w:rPr>
         <w:drawing>
           <wp:inline distT="0" distB="0" distL="0" distR="0">
-            <wp:extent cx="5943600" cy="874789"/>
-            <wp:effectExtent l="0" t="0" r="0" b="1905"/>
+            <wp:extent cx="5476875" cy="806095"/>
+            <wp:effectExtent l="0" t="0" r="0" b="0"/>
             <wp:docPr id="3" name="Picture 3" descr="https://nau.edu/uploadedImages/Administrative/University_Advancement_Sites/Marketing/Logos_and_Templates/College_Logos/NAU_College%20Logos_PRIM_CEFNS.png"/>
             <wp:cNvGraphicFramePr>
               <a:graphicFrameLocks xmlns:a="http://schemas.openxmlformats.org/drawingml/2006/main" noChangeAspect="1"/>
@@ -43,7 +41,7 @@
                   <pic:spPr bwMode="auto">
                     <a:xfrm>
                       <a:off x="0" y="0"/>
-                      <a:ext cx="5943600" cy="874789"/>
+                      <a:ext cx="5580531" cy="821351"/>
                     </a:xfrm>
                     <a:prstGeom prst="rect">
                       <a:avLst/>
@@ -59,6 +57,7 @@
           </wp:inline>
         </w:drawing>
       </w:r>
+      <w:bookmarkEnd w:id="0"/>
     </w:p>
     <w:p>
       <w:pPr>
@@ -68,20 +67,20 @@
     <w:tbl>
       <w:tblPr>
         <w:tblStyle w:val="TableGrid"/>
-        <w:tblW w:w="9603" w:type="dxa"/>
+        <w:tblW w:w="9481" w:type="dxa"/>
         <w:tblLook w:val="04A0" w:firstRow="1" w:lastRow="0" w:firstColumn="1" w:lastColumn="0" w:noHBand="0" w:noVBand="1"/>
       </w:tblPr>
       <w:tblGrid>
-        <w:gridCol w:w="1658"/>
-        <w:gridCol w:w="7945"/>
+        <w:gridCol w:w="1636"/>
+        <w:gridCol w:w="7845"/>
       </w:tblGrid>
       <w:tr>
         <w:trPr>
-          <w:trHeight w:val="519"/>
+          <w:trHeight w:val="443"/>
         </w:trPr>
         <w:tc>
           <w:tcPr>
-            <w:tcW w:w="1658" w:type="dxa"/>
+            <w:tcW w:w="1636" w:type="dxa"/>
             <w:tcBorders>
               <w:top w:val="nil"/>
               <w:left w:val="nil"/>
@@ -94,13 +93,19 @@
               <w:rPr>
                 <w:b/>
               </w:rPr>
-              <w:t>Group One:</w:t>
+              <w:t>Group</w:t>
+            </w:r>
+            <w:r>
+              <w:rPr>
+                <w:b/>
+              </w:rPr>
+              <w:t>:</w:t>
             </w:r>
           </w:p>
         </w:tc>
         <w:tc>
           <w:tcPr>
-            <w:tcW w:w="7945" w:type="dxa"/>
+            <w:tcW w:w="7845" w:type="dxa"/>
             <w:tcBorders>
               <w:top w:val="nil"/>
               <w:left w:val="nil"/>
@@ -117,11 +122,11 @@
       </w:tr>
       <w:tr>
         <w:trPr>
-          <w:trHeight w:val="490"/>
+          <w:trHeight w:val="418"/>
         </w:trPr>
         <w:tc>
           <w:tcPr>
-            <w:tcW w:w="1658" w:type="dxa"/>
+            <w:tcW w:w="1636" w:type="dxa"/>
             <w:tcBorders>
               <w:top w:val="nil"/>
               <w:left w:val="nil"/>
@@ -140,7 +145,7 @@
         </w:tc>
         <w:tc>
           <w:tcPr>
-            <w:tcW w:w="7945" w:type="dxa"/>
+            <w:tcW w:w="7845" w:type="dxa"/>
             <w:tcBorders>
               <w:top w:val="nil"/>
               <w:left w:val="nil"/>
@@ -157,11 +162,11 @@
       </w:tr>
       <w:tr>
         <w:trPr>
-          <w:trHeight w:val="519"/>
+          <w:trHeight w:val="443"/>
         </w:trPr>
         <w:tc>
           <w:tcPr>
-            <w:tcW w:w="1658" w:type="dxa"/>
+            <w:tcW w:w="1636" w:type="dxa"/>
             <w:tcBorders>
               <w:top w:val="nil"/>
               <w:left w:val="nil"/>
@@ -185,7 +190,7 @@
         </w:tc>
         <w:tc>
           <w:tcPr>
-            <w:tcW w:w="7945" w:type="dxa"/>
+            <w:tcW w:w="7845" w:type="dxa"/>
             <w:tcBorders>
               <w:top w:val="nil"/>
               <w:left w:val="nil"/>
@@ -202,11 +207,11 @@
       </w:tr>
       <w:tr>
         <w:trPr>
-          <w:trHeight w:val="490"/>
+          <w:trHeight w:val="418"/>
         </w:trPr>
         <w:tc>
           <w:tcPr>
-            <w:tcW w:w="1658" w:type="dxa"/>
+            <w:tcW w:w="1636" w:type="dxa"/>
             <w:tcBorders>
               <w:top w:val="nil"/>
               <w:left w:val="nil"/>
@@ -230,7 +235,7 @@
         </w:tc>
         <w:tc>
           <w:tcPr>
-            <w:tcW w:w="7945" w:type="dxa"/>
+            <w:tcW w:w="7845" w:type="dxa"/>
             <w:tcBorders>
               <w:top w:val="nil"/>
               <w:left w:val="nil"/>
@@ -247,11 +252,11 @@
       </w:tr>
       <w:tr>
         <w:trPr>
-          <w:trHeight w:val="519"/>
+          <w:trHeight w:val="443"/>
         </w:trPr>
         <w:tc>
           <w:tcPr>
-            <w:tcW w:w="1658" w:type="dxa"/>
+            <w:tcW w:w="1636" w:type="dxa"/>
             <w:tcBorders>
               <w:top w:val="nil"/>
               <w:left w:val="nil"/>
@@ -275,7 +280,7 @@
         </w:tc>
         <w:tc>
           <w:tcPr>
-            <w:tcW w:w="7945" w:type="dxa"/>
+            <w:tcW w:w="7845" w:type="dxa"/>
             <w:tcBorders>
               <w:top w:val="nil"/>
               <w:left w:val="nil"/>
@@ -292,11 +297,11 @@
       </w:tr>
       <w:tr>
         <w:trPr>
-          <w:trHeight w:val="490"/>
+          <w:trHeight w:val="418"/>
         </w:trPr>
         <w:tc>
           <w:tcPr>
-            <w:tcW w:w="1658" w:type="dxa"/>
+            <w:tcW w:w="1636" w:type="dxa"/>
             <w:tcBorders>
               <w:top w:val="nil"/>
               <w:left w:val="nil"/>
@@ -320,7 +325,7 @@
         </w:tc>
         <w:tc>
           <w:tcPr>
-            <w:tcW w:w="7945" w:type="dxa"/>
+            <w:tcW w:w="7845" w:type="dxa"/>
             <w:tcBorders>
               <w:top w:val="nil"/>
               <w:left w:val="nil"/>
@@ -346,8 +351,27 @@
       </w:r>
     </w:p>
     <w:p>
-      <w:bookmarkStart w:id="0" w:name="_GoBack"/>
-      <w:bookmarkEnd w:id="0"/>
+      <w:r>
+        <w:t xml:space="preserve">The purpose of this document is </w:t>
+      </w:r>
+      <w:r>
+        <w:t xml:space="preserve">to </w:t>
+      </w:r>
+      <w:r>
+        <w:t xml:space="preserve">describe the practical project we </w:t>
+      </w:r>
+      <w:r>
+        <w:t>intend</w:t>
+      </w:r>
+      <w:r>
+        <w:t xml:space="preserve"> to pursue this semester. </w:t>
+      </w:r>
+      <w:r>
+        <w:t xml:space="preserve">This description will cover the problem we are solving, </w:t>
+      </w:r>
+      <w:r>
+        <w:t>the service we aim to provide, and a description of the system.</w:t>
+      </w:r>
     </w:p>
     <w:p>
       <w:pPr>
@@ -358,19 +382,148 @@
       </w:r>
     </w:p>
     <w:p>
+      <w:r>
+        <w:t>We are proposing to develop a web application to be used in research</w:t>
+      </w:r>
+      <w:r>
+        <w:t xml:space="preserve"> towards </w:t>
+      </w:r>
+      <w:r>
+        <w:t>microfluidic experimentation</w:t>
+      </w:r>
+      <w:r>
+        <w:t xml:space="preserve"> that is</w:t>
+      </w:r>
+      <w:r>
+        <w:t xml:space="preserve"> currently being c</w:t>
+      </w:r>
+      <w:r>
+        <w:t>onducted at Boston University</w:t>
+      </w:r>
+      <w:r>
+        <w:t xml:space="preserve">. The problem that our application will be solving is the current inability for researchers at Boston University to easily communicate instructions to the hardware they are developing. The </w:t>
+      </w:r>
+      <w:r>
+        <w:t>service we intend to provide</w:t>
+      </w:r>
+      <w:r>
+        <w:t xml:space="preserve"> will be a web UI that allows users to create data structures</w:t>
+      </w:r>
+      <w:r>
+        <w:t>,</w:t>
+      </w:r>
+      <w:r>
+        <w:t xml:space="preserve"> containing processes that will be </w:t>
+      </w:r>
+      <w:r>
+        <w:t>executed by</w:t>
+      </w:r>
+      <w:r>
+        <w:t xml:space="preserve"> hardware. </w:t>
+      </w:r>
+      <w:r>
+        <w:t xml:space="preserve">This service will be </w:t>
+      </w:r>
+      <w:r>
+        <w:t xml:space="preserve">completed by way of </w:t>
+      </w:r>
+      <w:r>
+        <w:t xml:space="preserve">a selection interface that allows the user to choose the hardware they wish to input to and the </w:t>
+      </w:r>
+      <w:r>
+        <w:t>instructions</w:t>
+      </w:r>
+      <w:r>
+        <w:t xml:space="preserve"> they would like</w:t>
+      </w:r>
+      <w:r>
+        <w:t xml:space="preserve"> the hardware</w:t>
+      </w:r>
+      <w:r>
+        <w:t xml:space="preserve"> to perform.</w:t>
+      </w:r>
+      <w:r>
+        <w:t xml:space="preserve"> When the user has</w:t>
+      </w:r>
+      <w:r>
+        <w:t xml:space="preserve"> finished inputting all instructions, the collected information will be written to a file</w:t>
+      </w:r>
+      <w:r>
+        <w:t xml:space="preserve"> and downloaded to the user’s computer</w:t>
+      </w:r>
+      <w:r>
+        <w:t>.</w:t>
+      </w:r>
+    </w:p>
+    <w:p>
       <w:pPr>
         <w:pStyle w:val="Heading1"/>
       </w:pPr>
       <w:r>
-        <w:t>Group Participation</w:t>
+        <w:t>Conclusion</w:t>
+      </w:r>
+    </w:p>
+    <w:p>
+      <w:r>
+        <w:t>We are excited to begin developing this service and are hopeful that the proposal is found to be sufficient for this course. If there are any questions or concerns, we are open to discussion and willing to modify the project to meet the needs of the course requirements.</w:t>
       </w:r>
     </w:p>
     <w:p>
       <w:pPr>
-        <w:jc w:val="both"/>
+        <w:pStyle w:val="Heading1"/>
       </w:pPr>
+      <w:r>
+        <w:t xml:space="preserve">Group </w:t>
+      </w:r>
+      <w:r>
+        <w:rPr>
+          <w:sz w:val="28"/>
+          <w:szCs w:val="28"/>
+        </w:rPr>
+        <w:t>Participation</w:t>
+      </w:r>
     </w:p>
-    <w:p/>
+    <w:p>
+      <w:r>
+        <w:t>This assignment was not significant enough in terms of workload to split the assignment amongst each team member</w:t>
+      </w:r>
+      <w:r>
+        <w:t xml:space="preserve"> and so we delegated the task of writing the </w:t>
+      </w:r>
+      <w:r>
+        <w:t>proposal</w:t>
+      </w:r>
+      <w:r>
+        <w:t xml:space="preserve"> to James Beasley</w:t>
+      </w:r>
+      <w:r>
+        <w:t>;</w:t>
+      </w:r>
+      <w:r>
+        <w:t xml:space="preserve"> and the task of formatting</w:t>
+      </w:r>
+      <w:r>
+        <w:t xml:space="preserve">, writing the introduction, and writing the conclusion </w:t>
+      </w:r>
+      <w:r>
+        <w:t>to Charles Duso</w:t>
+      </w:r>
+      <w:r>
+        <w:t>.</w:t>
+      </w:r>
+      <w:r>
+        <w:t xml:space="preserve"> The other team </w:t>
+      </w:r>
+      <w:r>
+        <w:t>members participated by helping us formulate our ideas</w:t>
+      </w:r>
+      <w:r>
+        <w:t xml:space="preserve"> so that we could construct a coherent document</w:t>
+      </w:r>
+      <w:r>
+        <w:t>.</w:t>
+      </w:r>
+    </w:p>
     <w:sectPr>
       <w:footerReference w:type="default" r:id="rId7"/>
       <w:pgSz w:w="12240" w:h="15840"/>
